--- a/Lab1.docx
+++ b/Lab1.docx
@@ -108,15 +108,7 @@
         <w:pStyle w:val="Default"/>
       </w:pPr>
       <w:r>
-        <w:t xml:space="preserve">More; display the content of the file organized </w:t>
-      </w:r>
-      <w:proofErr w:type="gramStart"/>
-      <w:r>
-        <w:t>( page</w:t>
-      </w:r>
-      <w:proofErr w:type="gramEnd"/>
-      <w:r>
-        <w:t xml:space="preserve"> by page) </w:t>
+        <w:t xml:space="preserve">More; display the content of the file organized ( page by page) </w:t>
       </w:r>
     </w:p>
     <w:p>
@@ -191,13 +183,8 @@
       <w:pPr>
         <w:pStyle w:val="Default"/>
       </w:pPr>
-      <w:proofErr w:type="gramStart"/>
-      <w:r>
-        <w:t>Rm;</w:t>
-      </w:r>
-      <w:proofErr w:type="gramEnd"/>
-      <w:r>
-        <w:t xml:space="preserve"> are used to delete or remove file or directory (and if it contains data we use rm -r)</w:t>
+      <w:r>
+        <w:t>Rm; are used to delete or remove file or directory (and if it contains data we use rm -r)</w:t>
       </w:r>
     </w:p>
     <w:p>
@@ -271,25 +258,7 @@
           <w:szCs w:val="28"/>
           <w:u w:val="single"/>
         </w:rPr>
-        <w:t xml:space="preserve">in </w:t>
-      </w:r>
-      <w:proofErr w:type="gramStart"/>
-      <w:r>
-        <w:rPr>
-          <w:sz w:val="28"/>
-          <w:szCs w:val="28"/>
-          <w:u w:val="single"/>
-        </w:rPr>
-        <w:t>one-step</w:t>
-      </w:r>
-      <w:proofErr w:type="gramEnd"/>
-      <w:r>
-        <w:rPr>
-          <w:sz w:val="28"/>
-          <w:szCs w:val="28"/>
-          <w:u w:val="single"/>
-        </w:rPr>
-        <w:t xml:space="preserve">. What did you notice? And how did you overcome that? </w:t>
+        <w:t xml:space="preserve">in one-step. What did you notice? And how did you overcome that? </w:t>
       </w:r>
     </w:p>
     <w:p/>
@@ -322,15 +291,7 @@
         <w:t>directory</w:t>
       </w:r>
       <w:r>
-        <w:t xml:space="preserve"> contain data </w:t>
-      </w:r>
-      <w:proofErr w:type="gramStart"/>
-      <w:r>
-        <w:t>we  used</w:t>
-      </w:r>
-      <w:proofErr w:type="gramEnd"/>
-      <w:r>
-        <w:t xml:space="preserve"> (rm -r) </w:t>
+        <w:t xml:space="preserve"> contain data we  used (rm -r) </w:t>
       </w:r>
       <w:r>
         <w:t>and take a step back (to be on dir1 not dir11)</w:t>
@@ -617,7 +578,6 @@
         <w:t xml:space="preserve">Write the absolute and relative path for the file </w:t>
       </w:r>
       <w:proofErr w:type="spellStart"/>
-      <w:proofErr w:type="gramStart"/>
       <w:r>
         <w:rPr>
           <w:sz w:val="28"/>
@@ -627,7 +587,6 @@
         <w:t>mycv</w:t>
       </w:r>
       <w:proofErr w:type="spellEnd"/>
-      <w:proofErr w:type="gramEnd"/>
       <w:r>
         <w:rPr>
           <w:sz w:val="28"/>
@@ -1025,26 +984,16 @@
         </w:numPr>
       </w:pPr>
       <w:r>
-        <w:t>Cd</w:t>
-      </w:r>
-      <w:proofErr w:type="gramStart"/>
-      <w:r>
-        <w:t xml:space="preserve"> ..</w:t>
-      </w:r>
-      <w:proofErr w:type="gramEnd"/>
+        <w:t>Cd ..</w:t>
+      </w:r>
     </w:p>
     <w:p>
       <w:pPr>
         <w:pStyle w:val="ListParagraph"/>
       </w:pPr>
       <w:r>
-        <w:t>Cd</w:t>
-      </w:r>
-      <w:proofErr w:type="gramStart"/>
-      <w:r>
-        <w:t xml:space="preserve"> ..</w:t>
-      </w:r>
-      <w:proofErr w:type="gramEnd"/>
+        <w:t>Cd ..</w:t>
+      </w:r>
     </w:p>
     <w:p>
       <w:pPr>
@@ -1194,10 +1143,7 @@
       </w:r>
       <w:proofErr w:type="spellEnd"/>
       <w:r>
-        <w:t>/passwd -</w:t>
-      </w:r>
-      <w:r>
-        <w:t>tail 7</w:t>
+        <w:t>/passwd -tail 7</w:t>
       </w:r>
     </w:p>
     <w:p>
@@ -1233,25 +1179,7 @@
           <w:sz w:val="28"/>
           <w:szCs w:val="28"/>
         </w:rPr>
-        <w:t xml:space="preserve">Man </w:t>
-      </w:r>
-      <w:proofErr w:type="gramStart"/>
-      <w:r>
-        <w:rPr>
-          <w:color w:val="auto"/>
-          <w:sz w:val="28"/>
-          <w:szCs w:val="28"/>
-        </w:rPr>
-        <w:t>passwd ;</w:t>
-      </w:r>
-      <w:proofErr w:type="gramEnd"/>
-      <w:r>
-        <w:rPr>
-          <w:color w:val="auto"/>
-          <w:sz w:val="28"/>
-          <w:szCs w:val="28"/>
-        </w:rPr>
-        <w:t xml:space="preserve"> man file</w:t>
+        <w:t>Man passwd ; man file</w:t>
       </w:r>
     </w:p>
     <w:p>
@@ -1468,23 +1396,8 @@
     </w:p>
     <w:p>
       <w:r>
-        <w:t xml:space="preserve">Man </w:t>
-      </w:r>
-      <w:proofErr w:type="gramStart"/>
-      <w:r>
-        <w:t>passwd</w:t>
-      </w:r>
-      <w:proofErr w:type="gramEnd"/>
-    </w:p>
-    <w:p>
-      <w:pPr>
-        <w:pStyle w:val="Default"/>
-      </w:pPr>
-    </w:p>
-    <w:p>
-      <w:pPr>
-        <w:pStyle w:val="Default"/>
-      </w:pPr>
+        <w:t>Man passwd</w:t>
+      </w:r>
       <w:r>
         <w:t xml:space="preserve"> </w:t>
       </w:r>
@@ -1492,6 +1405,19 @@
     <w:p>
       <w:pPr>
         <w:pStyle w:val="Default"/>
+      </w:pPr>
+    </w:p>
+    <w:p>
+      <w:pPr>
+        <w:pStyle w:val="Default"/>
+      </w:pPr>
+      <w:r>
+        <w:t xml:space="preserve"> </w:t>
+      </w:r>
+    </w:p>
+    <w:p>
+      <w:pPr>
+        <w:pStyle w:val="Default"/>
         <w:rPr>
           <w:color w:val="FF0000"/>
           <w:sz w:val="28"/>
@@ -1513,18 +1439,18 @@
           <w:noProof/>
         </w:rPr>
         <w:drawing>
-          <wp:anchor distT="0" distB="0" distL="114300" distR="114300" simplePos="0" relativeHeight="251664384" behindDoc="0" locked="0" layoutInCell="1" allowOverlap="1" wp14:anchorId="44BA59C1" wp14:editId="136B4813">
+          <wp:anchor distT="0" distB="0" distL="114300" distR="114300" simplePos="0" relativeHeight="251664384" behindDoc="0" locked="0" layoutInCell="1" allowOverlap="1" wp14:anchorId="7934934C" wp14:editId="0329E32A">
             <wp:simplePos x="0" y="0"/>
             <wp:positionH relativeFrom="column">
-              <wp:posOffset>0</wp:posOffset>
+              <wp:posOffset>-53340</wp:posOffset>
             </wp:positionH>
             <wp:positionV relativeFrom="paragraph">
-              <wp:posOffset>0</wp:posOffset>
+              <wp:posOffset>432435</wp:posOffset>
             </wp:positionV>
-            <wp:extent cx="5212080" cy="830580"/>
-            <wp:effectExtent l="0" t="0" r="7620" b="7620"/>
+            <wp:extent cx="5943600" cy="1607820"/>
+            <wp:effectExtent l="0" t="0" r="0" b="0"/>
             <wp:wrapSquare wrapText="bothSides"/>
-            <wp:docPr id="1085493478" name="Picture 7"/>
+            <wp:docPr id="479072192" name="Picture 1"/>
             <wp:cNvGraphicFramePr>
               <a:graphicFrameLocks xmlns:a="http://schemas.openxmlformats.org/drawingml/2006/main" noChangeAspect="1"/>
             </wp:cNvGraphicFramePr>
@@ -1532,7 +1458,7 @@
               <a:graphicData uri="http://schemas.openxmlformats.org/drawingml/2006/picture">
                 <pic:pic xmlns:pic="http://schemas.openxmlformats.org/drawingml/2006/picture">
                   <pic:nvPicPr>
-                    <pic:cNvPr id="0" name="Picture 7"/>
+                    <pic:cNvPr id="0" name="Picture 1"/>
                     <pic:cNvPicPr>
                       <a:picLocks noChangeAspect="1" noChangeArrowheads="1"/>
                     </pic:cNvPicPr>
@@ -1553,7 +1479,7 @@
                   <pic:spPr bwMode="auto">
                     <a:xfrm>
                       <a:off x="0" y="0"/>
-                      <a:ext cx="5212080" cy="830580"/>
+                      <a:ext cx="5943600" cy="1607820"/>
                     </a:xfrm>
                     <a:prstGeom prst="rect">
                       <a:avLst/>

--- a/Lab1.docx
+++ b/Lab1.docx
@@ -108,7 +108,15 @@
         <w:pStyle w:val="Default"/>
       </w:pPr>
       <w:r>
-        <w:t xml:space="preserve">More; display the content of the file organized ( page by page) </w:t>
+        <w:t xml:space="preserve">More; display the content of the file organized </w:t>
+      </w:r>
+      <w:proofErr w:type="gramStart"/>
+      <w:r>
+        <w:t>( page</w:t>
+      </w:r>
+      <w:proofErr w:type="gramEnd"/>
+      <w:r>
+        <w:t xml:space="preserve"> by page) </w:t>
       </w:r>
     </w:p>
     <w:p>
@@ -183,8 +191,13 @@
       <w:pPr>
         <w:pStyle w:val="Default"/>
       </w:pPr>
-      <w:r>
-        <w:t>Rm; are used to delete or remove file or directory (and if it contains data we use rm -r)</w:t>
+      <w:proofErr w:type="gramStart"/>
+      <w:r>
+        <w:t>Rm;</w:t>
+      </w:r>
+      <w:proofErr w:type="gramEnd"/>
+      <w:r>
+        <w:t xml:space="preserve"> are used to delete or remove file or directory (and if it contains data we use rm -r)</w:t>
       </w:r>
     </w:p>
     <w:p>
@@ -291,7 +304,15 @@
         <w:t>directory</w:t>
       </w:r>
       <w:r>
-        <w:t xml:space="preserve"> contain data we  used (rm -r) </w:t>
+        <w:t xml:space="preserve"> contain data </w:t>
+      </w:r>
+      <w:proofErr w:type="gramStart"/>
+      <w:r>
+        <w:t>we  used</w:t>
+      </w:r>
+      <w:proofErr w:type="gramEnd"/>
+      <w:r>
+        <w:t xml:space="preserve"> (rm -r) </w:t>
       </w:r>
       <w:r>
         <w:t>and take a step back (to be on dir1 not dir11)</w:t>
@@ -578,6 +599,7 @@
         <w:t xml:space="preserve">Write the absolute and relative path for the file </w:t>
       </w:r>
       <w:proofErr w:type="spellStart"/>
+      <w:proofErr w:type="gramStart"/>
       <w:r>
         <w:rPr>
           <w:sz w:val="28"/>
@@ -587,6 +609,7 @@
         <w:t>mycv</w:t>
       </w:r>
       <w:proofErr w:type="spellEnd"/>
+      <w:proofErr w:type="gramEnd"/>
       <w:r>
         <w:rPr>
           <w:sz w:val="28"/>
@@ -856,7 +879,25 @@
           <w:sz w:val="28"/>
           <w:szCs w:val="28"/>
         </w:rPr>
-        <w:t xml:space="preserve">file to your home directory making its name is </w:t>
+        <w:t xml:space="preserve">file to your home directory making its </w:t>
+      </w:r>
+      <w:proofErr w:type="gramStart"/>
+      <w:r>
+        <w:rPr>
+          <w:color w:val="FF0000"/>
+          <w:sz w:val="28"/>
+          <w:szCs w:val="28"/>
+        </w:rPr>
+        <w:t>name is</w:t>
+      </w:r>
+      <w:proofErr w:type="gramEnd"/>
+      <w:r>
+        <w:rPr>
+          <w:color w:val="FF0000"/>
+          <w:sz w:val="28"/>
+          <w:szCs w:val="28"/>
+        </w:rPr>
+        <w:t xml:space="preserve"> </w:t>
       </w:r>
       <w:proofErr w:type="spellStart"/>
       <w:r>
@@ -877,7 +918,127 @@
         <w:t xml:space="preserve">. </w:t>
       </w:r>
     </w:p>
-    <w:p/>
+    <w:p>
+      <w:pPr>
+        <w:pStyle w:val="Default"/>
+      </w:pPr>
+      <w:r>
+        <w:t xml:space="preserve"> </w:t>
+      </w:r>
+    </w:p>
+    <w:p>
+      <w:pPr>
+        <w:pStyle w:val="Default"/>
+        <w:rPr>
+          <w:sz w:val="28"/>
+          <w:szCs w:val="28"/>
+        </w:rPr>
+      </w:pPr>
+      <w:r>
+        <w:rPr>
+          <w:noProof/>
+        </w:rPr>
+        <w:drawing>
+          <wp:anchor distT="0" distB="0" distL="114300" distR="114300" simplePos="0" relativeHeight="251666432" behindDoc="0" locked="0" layoutInCell="1" allowOverlap="1" wp14:anchorId="0E87834C" wp14:editId="020D2022">
+            <wp:simplePos x="0" y="0"/>
+            <wp:positionH relativeFrom="column">
+              <wp:posOffset>-121920</wp:posOffset>
+            </wp:positionH>
+            <wp:positionV relativeFrom="paragraph">
+              <wp:posOffset>337185</wp:posOffset>
+            </wp:positionV>
+            <wp:extent cx="6858000" cy="1516380"/>
+            <wp:effectExtent l="0" t="0" r="0" b="7620"/>
+            <wp:wrapSquare wrapText="bothSides"/>
+            <wp:docPr id="1462981393" name="Picture 2"/>
+            <wp:cNvGraphicFramePr>
+              <a:graphicFrameLocks xmlns:a="http://schemas.openxmlformats.org/drawingml/2006/main" noChangeAspect="1"/>
+            </wp:cNvGraphicFramePr>
+            <a:graphic xmlns:a="http://schemas.openxmlformats.org/drawingml/2006/main">
+              <a:graphicData uri="http://schemas.openxmlformats.org/drawingml/2006/picture">
+                <pic:pic xmlns:pic="http://schemas.openxmlformats.org/drawingml/2006/picture">
+                  <pic:nvPicPr>
+                    <pic:cNvPr id="0" name="Picture 2"/>
+                    <pic:cNvPicPr>
+                      <a:picLocks noChangeAspect="1" noChangeArrowheads="1"/>
+                    </pic:cNvPicPr>
+                  </pic:nvPicPr>
+                  <pic:blipFill>
+                    <a:blip r:embed="rId10">
+                      <a:extLst>
+                        <a:ext uri="{28A0092B-C50C-407E-A947-70E740481C1C}">
+                          <a14:useLocalDpi xmlns:a14="http://schemas.microsoft.com/office/drawing/2010/main" val="0"/>
+                        </a:ext>
+                      </a:extLst>
+                    </a:blip>
+                    <a:srcRect/>
+                    <a:stretch>
+                      <a:fillRect/>
+                    </a:stretch>
+                  </pic:blipFill>
+                  <pic:spPr bwMode="auto">
+                    <a:xfrm>
+                      <a:off x="0" y="0"/>
+                      <a:ext cx="6858000" cy="1516380"/>
+                    </a:xfrm>
+                    <a:prstGeom prst="rect">
+                      <a:avLst/>
+                    </a:prstGeom>
+                    <a:noFill/>
+                    <a:ln>
+                      <a:noFill/>
+                    </a:ln>
+                  </pic:spPr>
+                </pic:pic>
+              </a:graphicData>
+            </a:graphic>
+          </wp:anchor>
+        </w:drawing>
+      </w:r>
+      <w:r>
+        <w:rPr>
+          <w:color w:val="FF0000"/>
+          <w:sz w:val="28"/>
+          <w:szCs w:val="28"/>
+        </w:rPr>
+        <w:t xml:space="preserve">6. Rename this new file </w:t>
+      </w:r>
+      <w:proofErr w:type="gramStart"/>
+      <w:r>
+        <w:rPr>
+          <w:color w:val="FF0000"/>
+          <w:sz w:val="28"/>
+          <w:szCs w:val="28"/>
+        </w:rPr>
+        <w:t>to be</w:t>
+      </w:r>
+      <w:proofErr w:type="gramEnd"/>
+      <w:r>
+        <w:rPr>
+          <w:color w:val="FF0000"/>
+          <w:sz w:val="28"/>
+          <w:szCs w:val="28"/>
+        </w:rPr>
+        <w:t xml:space="preserve"> </w:t>
+      </w:r>
+      <w:proofErr w:type="spellStart"/>
+      <w:r>
+        <w:rPr>
+          <w:color w:val="FF0000"/>
+          <w:sz w:val="28"/>
+          <w:szCs w:val="28"/>
+        </w:rPr>
+        <w:t>oldpasswd</w:t>
+      </w:r>
+      <w:proofErr w:type="spellEnd"/>
+      <w:r>
+        <w:rPr>
+          <w:sz w:val="28"/>
+          <w:szCs w:val="28"/>
+        </w:rPr>
+        <w:t xml:space="preserve">. </w:t>
+      </w:r>
+    </w:p>
     <w:p>
       <w:pPr>
         <w:pStyle w:val="Default"/>
@@ -984,16 +1145,26 @@
         </w:numPr>
       </w:pPr>
       <w:r>
-        <w:t>Cd ..</w:t>
-      </w:r>
+        <w:t>Cd</w:t>
+      </w:r>
+      <w:proofErr w:type="gramStart"/>
+      <w:r>
+        <w:t xml:space="preserve"> ..</w:t>
+      </w:r>
+      <w:proofErr w:type="gramEnd"/>
     </w:p>
     <w:p>
       <w:pPr>
         <w:pStyle w:val="ListParagraph"/>
       </w:pPr>
       <w:r>
-        <w:t>Cd ..</w:t>
-      </w:r>
+        <w:t>Cd</w:t>
+      </w:r>
+      <w:proofErr w:type="gramStart"/>
+      <w:r>
+        <w:t xml:space="preserve"> ..</w:t>
+      </w:r>
+      <w:proofErr w:type="gramEnd"/>
     </w:p>
     <w:p>
       <w:pPr>
@@ -1018,6 +1189,131 @@
     <w:p>
       <w:pPr>
         <w:pStyle w:val="Default"/>
+        <w:numPr>
+          <w:ilvl w:val="0"/>
+          <w:numId w:val="1"/>
+        </w:numPr>
+      </w:pPr>
+    </w:p>
+    <w:p>
+      <w:pPr>
+        <w:pStyle w:val="Default"/>
+        <w:ind w:left="720"/>
+      </w:pPr>
+      <w:r>
+        <w:t xml:space="preserve"> </w:t>
+      </w:r>
+    </w:p>
+    <w:p>
+      <w:pPr>
+        <w:pStyle w:val="Default"/>
+        <w:rPr>
+          <w:color w:val="FF0000"/>
+          <w:sz w:val="28"/>
+          <w:szCs w:val="28"/>
+        </w:rPr>
+      </w:pPr>
+      <w:r>
+        <w:rPr>
+          <w:noProof/>
+        </w:rPr>
+        <w:drawing>
+          <wp:anchor distT="0" distB="0" distL="114300" distR="114300" simplePos="0" relativeHeight="251665408" behindDoc="0" locked="0" layoutInCell="1" allowOverlap="1" wp14:anchorId="609AFD7E" wp14:editId="2106AEBE">
+            <wp:simplePos x="0" y="0"/>
+            <wp:positionH relativeFrom="column">
+              <wp:posOffset>-60960</wp:posOffset>
+            </wp:positionH>
+            <wp:positionV relativeFrom="paragraph">
+              <wp:posOffset>354965</wp:posOffset>
+            </wp:positionV>
+            <wp:extent cx="6850380" cy="800100"/>
+            <wp:effectExtent l="0" t="0" r="7620" b="0"/>
+            <wp:wrapSquare wrapText="bothSides"/>
+            <wp:docPr id="1966981435" name="Picture 1"/>
+            <wp:cNvGraphicFramePr>
+              <a:graphicFrameLocks xmlns:a="http://schemas.openxmlformats.org/drawingml/2006/main" noChangeAspect="1"/>
+            </wp:cNvGraphicFramePr>
+            <a:graphic xmlns:a="http://schemas.openxmlformats.org/drawingml/2006/main">
+              <a:graphicData uri="http://schemas.openxmlformats.org/drawingml/2006/picture">
+                <pic:pic xmlns:pic="http://schemas.openxmlformats.org/drawingml/2006/picture">
+                  <pic:nvPicPr>
+                    <pic:cNvPr id="0" name="Picture 1"/>
+                    <pic:cNvPicPr>
+                      <a:picLocks noChangeAspect="1" noChangeArrowheads="1"/>
+                    </pic:cNvPicPr>
+                  </pic:nvPicPr>
+                  <pic:blipFill>
+                    <a:blip r:embed="rId11">
+                      <a:extLst>
+                        <a:ext uri="{28A0092B-C50C-407E-A947-70E740481C1C}">
+                          <a14:useLocalDpi xmlns:a14="http://schemas.microsoft.com/office/drawing/2010/main" val="0"/>
+                        </a:ext>
+                      </a:extLst>
+                    </a:blip>
+                    <a:srcRect/>
+                    <a:stretch>
+                      <a:fillRect/>
+                    </a:stretch>
+                  </pic:blipFill>
+                  <pic:spPr bwMode="auto">
+                    <a:xfrm>
+                      <a:off x="0" y="0"/>
+                      <a:ext cx="6850380" cy="800100"/>
+                    </a:xfrm>
+                    <a:prstGeom prst="rect">
+                      <a:avLst/>
+                    </a:prstGeom>
+                    <a:noFill/>
+                    <a:ln>
+                      <a:noFill/>
+                    </a:ln>
+                  </pic:spPr>
+                </pic:pic>
+              </a:graphicData>
+            </a:graphic>
+          </wp:anchor>
+        </w:drawing>
+      </w:r>
+      <w:r>
+        <w:rPr>
+          <w:color w:val="FF0000"/>
+          <w:sz w:val="28"/>
+          <w:szCs w:val="28"/>
+        </w:rPr>
+        <w:t>8. List Linux commands in /</w:t>
+      </w:r>
+      <w:proofErr w:type="spellStart"/>
+      <w:r>
+        <w:rPr>
+          <w:color w:val="FF0000"/>
+          <w:sz w:val="28"/>
+          <w:szCs w:val="28"/>
+        </w:rPr>
+        <w:t>usr</w:t>
+      </w:r>
+      <w:proofErr w:type="spellEnd"/>
+      <w:r>
+        <w:rPr>
+          <w:color w:val="FF0000"/>
+          <w:sz w:val="28"/>
+          <w:szCs w:val="28"/>
+        </w:rPr>
+        <w:t xml:space="preserve">/bin that start with letter w </w:t>
+      </w:r>
+    </w:p>
+    <w:p>
+      <w:pPr>
+        <w:pStyle w:val="ListParagraph"/>
+      </w:pPr>
+    </w:p>
+    <w:p>
+      <w:pPr>
+        <w:pStyle w:val="ListParagraph"/>
+      </w:pPr>
+    </w:p>
+    <w:p>
+      <w:pPr>
+        <w:pStyle w:val="Default"/>
         <w:rPr>
           <w:color w:val="FF0000"/>
           <w:sz w:val="28"/>
@@ -1179,7 +1475,49 @@
           <w:sz w:val="28"/>
           <w:szCs w:val="28"/>
         </w:rPr>
-        <w:t>Man passwd ; man file</w:t>
+        <w:t xml:space="preserve">Man </w:t>
+      </w:r>
+      <w:proofErr w:type="gramStart"/>
+      <w:r>
+        <w:rPr>
+          <w:color w:val="auto"/>
+          <w:sz w:val="28"/>
+          <w:szCs w:val="28"/>
+        </w:rPr>
+        <w:t>passwd ;</w:t>
+      </w:r>
+      <w:proofErr w:type="gramEnd"/>
+      <w:r>
+        <w:rPr>
+          <w:color w:val="auto"/>
+          <w:sz w:val="28"/>
+          <w:szCs w:val="28"/>
+        </w:rPr>
+        <w:t xml:space="preserve"> man file</w:t>
+      </w:r>
+      <w:r>
+        <w:rPr>
+          <w:color w:val="auto"/>
+          <w:sz w:val="28"/>
+          <w:szCs w:val="28"/>
+        </w:rPr>
+        <w:t xml:space="preserve"> </w:t>
+      </w:r>
+      <w:r>
+        <w:rPr>
+          <w:color w:val="auto"/>
+          <w:sz w:val="28"/>
+          <w:szCs w:val="28"/>
+        </w:rPr>
+        <w:t xml:space="preserve">// </w:t>
+      </w:r>
+      <w:r>
+        <w:rPr>
+          <w:color w:val="auto"/>
+          <w:sz w:val="28"/>
+          <w:szCs w:val="28"/>
+        </w:rPr>
+        <w:t>or man -a passwd</w:t>
       </w:r>
     </w:p>
     <w:p>
@@ -1190,6 +1528,7 @@
         <w:rPr>
           <w:noProof/>
         </w:rPr>
+        <w:lastRenderedPageBreak/>
         <w:drawing>
           <wp:anchor distT="0" distB="0" distL="114300" distR="114300" simplePos="0" relativeHeight="251663360" behindDoc="0" locked="0" layoutInCell="1" allowOverlap="1" wp14:anchorId="3F2133B5" wp14:editId="79B48AF8">
             <wp:simplePos x="0" y="0"/>
@@ -1216,7 +1555,7 @@
                     </pic:cNvPicPr>
                   </pic:nvPicPr>
                   <pic:blipFill>
-                    <a:blip r:embed="rId10">
+                    <a:blip r:embed="rId12">
                       <a:extLst>
                         <a:ext uri="{28A0092B-C50C-407E-A947-70E740481C1C}">
                           <a14:useLocalDpi xmlns:a14="http://schemas.microsoft.com/office/drawing/2010/main" val="0"/>
@@ -1390,14 +1729,18 @@
           <w:sz w:val="28"/>
           <w:szCs w:val="28"/>
         </w:rPr>
-        <w:lastRenderedPageBreak/>
         <w:t xml:space="preserve">12. Display the man page of the passwd file. </w:t>
       </w:r>
     </w:p>
     <w:p>
       <w:r>
-        <w:t>Man passwd</w:t>
-      </w:r>
+        <w:t xml:space="preserve">Man </w:t>
+      </w:r>
+      <w:proofErr w:type="gramStart"/>
+      <w:r>
+        <w:t>passwd</w:t>
+      </w:r>
+      <w:proofErr w:type="gramEnd"/>
       <w:r>
         <w:t xml:space="preserve"> </w:t>
       </w:r>
@@ -1406,6 +1749,9 @@
       <w:pPr>
         <w:pStyle w:val="Default"/>
       </w:pPr>
+      <w:r>
+        <w:t>Or man -s5 passwd</w:t>
+      </w:r>
     </w:p>
     <w:p>
       <w:pPr>
@@ -1464,7 +1810,7 @@
                     </pic:cNvPicPr>
                   </pic:nvPicPr>
                   <pic:blipFill>
-                    <a:blip r:embed="rId11">
+                    <a:blip r:embed="rId13">
                       <a:extLst>
                         <a:ext uri="{28A0092B-C50C-407E-A947-70E740481C1C}">
                           <a14:useLocalDpi xmlns:a14="http://schemas.microsoft.com/office/drawing/2010/main" val="0"/>
